--- a/ejercicio de consultas.docx
+++ b/ejercicio de consultas.docx
@@ -1051,613 +1051,1071 @@
       </w:r>
     </w:p>
     <w:p>
-      <w:bookmarkStart w:id="0" w:name="_GoBack"/>
-      <w:r>
+      <w:r>
+        <w:rPr>
+          <w:highlight w:val="yellow"/>
+        </w:rPr>
         <w:t xml:space="preserve">Lista el </w:t>
       </w:r>
       <w:proofErr w:type="spellStart"/>
       <w:r>
+        <w:rPr>
+          <w:highlight w:val="yellow"/>
+        </w:rPr>
         <w:t>nombre</w:t>
       </w:r>
       <w:proofErr w:type="spellEnd"/>
       <w:r>
+        <w:rPr>
+          <w:highlight w:val="yellow"/>
+        </w:rPr>
         <w:t xml:space="preserve"> de </w:t>
       </w:r>
       <w:proofErr w:type="spellStart"/>
       <w:r>
+        <w:rPr>
+          <w:highlight w:val="yellow"/>
+        </w:rPr>
         <w:t>todos</w:t>
       </w:r>
       <w:proofErr w:type="spellEnd"/>
       <w:r>
+        <w:rPr>
+          <w:highlight w:val="yellow"/>
+        </w:rPr>
         <w:t xml:space="preserve"> los </w:t>
       </w:r>
       <w:proofErr w:type="spellStart"/>
       <w:r>
+        <w:rPr>
+          <w:highlight w:val="yellow"/>
+        </w:rPr>
         <w:t>fabricantes</w:t>
       </w:r>
       <w:proofErr w:type="spellEnd"/>
       <w:r>
-        <w:t xml:space="preserve"> </w:t>
-      </w:r>
-      <w:proofErr w:type="spellStart"/>
-      <w:r>
+        <w:rPr>
+          <w:highlight w:val="yellow"/>
+        </w:rPr>
+        <w:t xml:space="preserve"> </w:t>
+      </w:r>
+      <w:proofErr w:type="spellStart"/>
+      <w:r>
+        <w:rPr>
+          <w:highlight w:val="yellow"/>
+        </w:rPr>
         <w:t>en</w:t>
       </w:r>
       <w:proofErr w:type="spellEnd"/>
       <w:r>
+        <w:rPr>
+          <w:highlight w:val="yellow"/>
+        </w:rPr>
         <w:t xml:space="preserve"> una </w:t>
       </w:r>
       <w:proofErr w:type="spellStart"/>
       <w:r>
+        <w:rPr>
+          <w:highlight w:val="yellow"/>
+        </w:rPr>
         <w:t>columna</w:t>
       </w:r>
       <w:proofErr w:type="spellEnd"/>
       <w:r>
+        <w:rPr>
+          <w:highlight w:val="yellow"/>
+        </w:rPr>
         <w:t xml:space="preserve">, y </w:t>
       </w:r>
       <w:proofErr w:type="spellStart"/>
       <w:r>
+        <w:rPr>
+          <w:highlight w:val="yellow"/>
+        </w:rPr>
         <w:t>en</w:t>
       </w:r>
       <w:proofErr w:type="spellEnd"/>
       <w:r>
-        <w:t xml:space="preserve"> </w:t>
-      </w:r>
-      <w:proofErr w:type="spellStart"/>
-      <w:r>
+        <w:rPr>
+          <w:highlight w:val="yellow"/>
+        </w:rPr>
+        <w:t xml:space="preserve"> </w:t>
+      </w:r>
+      <w:proofErr w:type="spellStart"/>
+      <w:r>
+        <w:rPr>
+          <w:highlight w:val="yellow"/>
+        </w:rPr>
         <w:t>otra</w:t>
       </w:r>
       <w:proofErr w:type="spellEnd"/>
       <w:r>
-        <w:t xml:space="preserve"> </w:t>
-      </w:r>
-      <w:proofErr w:type="spellStart"/>
-      <w:r>
+        <w:rPr>
+          <w:highlight w:val="yellow"/>
+        </w:rPr>
+        <w:t xml:space="preserve"> </w:t>
+      </w:r>
+      <w:proofErr w:type="spellStart"/>
+      <w:r>
+        <w:rPr>
+          <w:highlight w:val="yellow"/>
+        </w:rPr>
         <w:t>columna</w:t>
       </w:r>
       <w:proofErr w:type="spellEnd"/>
       <w:r>
-        <w:t xml:space="preserve"> </w:t>
-      </w:r>
-      <w:proofErr w:type="spellStart"/>
-      <w:r>
+        <w:rPr>
+          <w:highlight w:val="yellow"/>
+        </w:rPr>
+        <w:t xml:space="preserve"> </w:t>
+      </w:r>
+      <w:proofErr w:type="spellStart"/>
+      <w:r>
+        <w:rPr>
+          <w:highlight w:val="yellow"/>
+        </w:rPr>
         <w:t>obtenga</w:t>
       </w:r>
       <w:proofErr w:type="spellEnd"/>
       <w:r>
-        <w:t xml:space="preserve"> </w:t>
-      </w:r>
-      <w:proofErr w:type="spellStart"/>
-      <w:r>
+        <w:rPr>
+          <w:highlight w:val="yellow"/>
+        </w:rPr>
+        <w:t xml:space="preserve"> </w:t>
+      </w:r>
+      <w:proofErr w:type="spellStart"/>
+      <w:r>
+        <w:rPr>
+          <w:highlight w:val="yellow"/>
+        </w:rPr>
         <w:t>en</w:t>
       </w:r>
       <w:proofErr w:type="spellEnd"/>
       <w:r>
-        <w:t xml:space="preserve"> </w:t>
-      </w:r>
-      <w:proofErr w:type="spellStart"/>
-      <w:r>
+        <w:rPr>
+          <w:highlight w:val="yellow"/>
+        </w:rPr>
+        <w:t xml:space="preserve"> </w:t>
+      </w:r>
+      <w:proofErr w:type="spellStart"/>
+      <w:r>
+        <w:rPr>
+          <w:highlight w:val="yellow"/>
+        </w:rPr>
         <w:t>mayúsculas</w:t>
       </w:r>
       <w:proofErr w:type="spellEnd"/>
       <w:r>
+        <w:rPr>
+          <w:highlight w:val="yellow"/>
+        </w:rPr>
         <w:t xml:space="preserve"> los dos </w:t>
       </w:r>
       <w:proofErr w:type="spellStart"/>
       <w:r>
+        <w:rPr>
+          <w:highlight w:val="yellow"/>
+        </w:rPr>
         <w:t>primeros</w:t>
       </w:r>
       <w:proofErr w:type="spellEnd"/>
       <w:r>
-        <w:t xml:space="preserve"> </w:t>
-      </w:r>
-      <w:proofErr w:type="spellStart"/>
-      <w:r>
+        <w:rPr>
+          <w:highlight w:val="yellow"/>
+        </w:rPr>
+        <w:t xml:space="preserve"> </w:t>
+      </w:r>
+      <w:proofErr w:type="spellStart"/>
+      <w:r>
+        <w:rPr>
+          <w:highlight w:val="yellow"/>
+        </w:rPr>
         <w:t>caracteres</w:t>
       </w:r>
       <w:proofErr w:type="spellEnd"/>
       <w:r>
+        <w:rPr>
+          <w:highlight w:val="yellow"/>
+        </w:rPr>
         <w:t xml:space="preserve"> del </w:t>
       </w:r>
       <w:proofErr w:type="spellStart"/>
       <w:r>
+        <w:rPr>
+          <w:highlight w:val="yellow"/>
+        </w:rPr>
         <w:t>nombre</w:t>
       </w:r>
       <w:proofErr w:type="spellEnd"/>
       <w:r>
+        <w:rPr>
+          <w:highlight w:val="yellow"/>
+        </w:rPr>
         <w:t xml:space="preserve"> del </w:t>
       </w:r>
       <w:proofErr w:type="spellStart"/>
       <w:r>
+        <w:rPr>
+          <w:highlight w:val="yellow"/>
+        </w:rPr>
         <w:t>fabricante</w:t>
       </w:r>
       <w:proofErr w:type="spellEnd"/>
       <w:r>
-        <w:t>.</w:t>
-      </w:r>
-    </w:p>
-    <w:bookmarkEnd w:id="0"/>
-    <w:p>
-      <w:r>
-        <w:t xml:space="preserve">Lista los </w:t>
-      </w:r>
-      <w:proofErr w:type="spellStart"/>
-      <w:r>
-        <w:t>nombres</w:t>
-      </w:r>
-      <w:proofErr w:type="spellEnd"/>
-      <w:r>
-        <w:t xml:space="preserve"> y </w:t>
-      </w:r>
-      <w:proofErr w:type="spellStart"/>
-      <w:r>
-        <w:t>precios</w:t>
-      </w:r>
-      <w:proofErr w:type="spellEnd"/>
-      <w:r>
-        <w:t xml:space="preserve"> de </w:t>
-      </w:r>
-      <w:proofErr w:type="spellStart"/>
-      <w:r>
-        <w:t>todos</w:t>
-      </w:r>
-      <w:proofErr w:type="spellEnd"/>
-      <w:r>
-        <w:t xml:space="preserve"> los </w:t>
-      </w:r>
-      <w:proofErr w:type="spellStart"/>
-      <w:r>
-        <w:t>productos</w:t>
-      </w:r>
-      <w:proofErr w:type="spellEnd"/>
-      <w:r>
-        <w:t xml:space="preserve"> de la mesa "</w:t>
-      </w:r>
-      <w:proofErr w:type="spellStart"/>
-      <w:r>
-        <w:t>producto</w:t>
-      </w:r>
-      <w:proofErr w:type="spellEnd"/>
-      <w:r>
-        <w:t xml:space="preserve">", </w:t>
-      </w:r>
-      <w:proofErr w:type="spellStart"/>
-      <w:r>
-        <w:t>redondeando</w:t>
-      </w:r>
-      <w:proofErr w:type="spellEnd"/>
-      <w:r>
-        <w:t xml:space="preserve"> el </w:t>
-      </w:r>
-      <w:proofErr w:type="spellStart"/>
-      <w:r>
-        <w:t>valor</w:t>
-      </w:r>
-      <w:proofErr w:type="spellEnd"/>
-      <w:r>
-        <w:t xml:space="preserve"> del </w:t>
-      </w:r>
-      <w:proofErr w:type="spellStart"/>
-      <w:r>
-        <w:t>precio</w:t>
-      </w:r>
-      <w:proofErr w:type="spellEnd"/>
-      <w:r>
+        <w:rPr>
+          <w:highlight w:val="yellow"/>
+        </w:rPr>
         <w:t>.</w:t>
       </w:r>
     </w:p>
     <w:p>
       <w:r>
+        <w:rPr>
+          <w:highlight w:val="yellow"/>
+        </w:rPr>
         <w:t xml:space="preserve">Lista los </w:t>
       </w:r>
       <w:proofErr w:type="spellStart"/>
       <w:r>
+        <w:rPr>
+          <w:highlight w:val="yellow"/>
+        </w:rPr>
         <w:t>nombres</w:t>
       </w:r>
       <w:proofErr w:type="spellEnd"/>
       <w:r>
+        <w:rPr>
+          <w:highlight w:val="yellow"/>
+        </w:rPr>
         <w:t xml:space="preserve"> y </w:t>
       </w:r>
       <w:proofErr w:type="spellStart"/>
       <w:r>
+        <w:rPr>
+          <w:highlight w:val="yellow"/>
+        </w:rPr>
         <w:t>precios</w:t>
       </w:r>
       <w:proofErr w:type="spellEnd"/>
       <w:r>
+        <w:rPr>
+          <w:highlight w:val="yellow"/>
+        </w:rPr>
         <w:t xml:space="preserve"> de </w:t>
       </w:r>
       <w:proofErr w:type="spellStart"/>
       <w:r>
+        <w:rPr>
+          <w:highlight w:val="yellow"/>
+        </w:rPr>
         <w:t>todos</w:t>
       </w:r>
       <w:proofErr w:type="spellEnd"/>
       <w:r>
+        <w:rPr>
+          <w:highlight w:val="yellow"/>
+        </w:rPr>
         <w:t xml:space="preserve"> los </w:t>
       </w:r>
       <w:proofErr w:type="spellStart"/>
       <w:r>
+        <w:rPr>
+          <w:highlight w:val="yellow"/>
+        </w:rPr>
         <w:t>productos</w:t>
       </w:r>
       <w:proofErr w:type="spellEnd"/>
       <w:r>
-        <w:t xml:space="preserve"> de la </w:t>
-      </w:r>
-      <w:proofErr w:type="spellStart"/>
-      <w:r>
-        <w:t>tabla</w:t>
-      </w:r>
-      <w:proofErr w:type="spellEnd"/>
-      <w:r>
-        <w:t xml:space="preserve"> "</w:t>
-      </w:r>
-      <w:proofErr w:type="spellStart"/>
-      <w:r>
+        <w:rPr>
+          <w:highlight w:val="yellow"/>
+        </w:rPr>
+        <w:t xml:space="preserve"> de la mesa "</w:t>
+      </w:r>
+      <w:proofErr w:type="spellStart"/>
+      <w:r>
+        <w:rPr>
+          <w:highlight w:val="yellow"/>
+        </w:rPr>
         <w:t>producto</w:t>
       </w:r>
       <w:proofErr w:type="spellEnd"/>
       <w:r>
+        <w:rPr>
+          <w:highlight w:val="yellow"/>
+        </w:rPr>
         <w:t xml:space="preserve">", </w:t>
       </w:r>
       <w:proofErr w:type="spellStart"/>
       <w:r>
-        <w:t>truncando</w:t>
-      </w:r>
-      <w:proofErr w:type="spellEnd"/>
-      <w:r>
+        <w:rPr>
+          <w:highlight w:val="yellow"/>
+        </w:rPr>
+        <w:t>redondeando</w:t>
+      </w:r>
+      <w:proofErr w:type="spellEnd"/>
+      <w:r>
+        <w:rPr>
+          <w:highlight w:val="yellow"/>
+        </w:rPr>
         <w:t xml:space="preserve"> el </w:t>
       </w:r>
       <w:proofErr w:type="spellStart"/>
       <w:r>
+        <w:rPr>
+          <w:highlight w:val="yellow"/>
+        </w:rPr>
         <w:t>valor</w:t>
       </w:r>
       <w:proofErr w:type="spellEnd"/>
       <w:r>
+        <w:rPr>
+          <w:highlight w:val="yellow"/>
+        </w:rPr>
         <w:t xml:space="preserve"> del </w:t>
       </w:r>
       <w:proofErr w:type="spellStart"/>
       <w:r>
+        <w:rPr>
+          <w:highlight w:val="yellow"/>
+        </w:rPr>
         <w:t>precio</w:t>
       </w:r>
       <w:proofErr w:type="spellEnd"/>
       <w:r>
-        <w:t xml:space="preserve"> para </w:t>
-      </w:r>
-      <w:proofErr w:type="spellStart"/>
-      <w:r>
-        <w:t>mostrarlo</w:t>
-      </w:r>
-      <w:proofErr w:type="spellEnd"/>
-      <w:r>
-        <w:t xml:space="preserve"> sin </w:t>
-      </w:r>
-      <w:proofErr w:type="spellStart"/>
-      <w:r>
-        <w:t>ninguna</w:t>
-      </w:r>
-      <w:proofErr w:type="spellEnd"/>
-      <w:r>
-        <w:t xml:space="preserve"> </w:t>
-      </w:r>
-      <w:proofErr w:type="spellStart"/>
-      <w:r>
-        <w:t>cifra</w:t>
-      </w:r>
-      <w:proofErr w:type="spellEnd"/>
-      <w:r>
-        <w:t xml:space="preserve"> decimal.</w:t>
+        <w:rPr>
+          <w:highlight w:val="yellow"/>
+        </w:rPr>
+        <w:t>.</w:t>
       </w:r>
     </w:p>
     <w:p>
       <w:r>
-        <w:t xml:space="preserve">Lista el </w:t>
-      </w:r>
-      <w:proofErr w:type="spellStart"/>
-      <w:r>
-        <w:t>código</w:t>
-      </w:r>
-      <w:proofErr w:type="spellEnd"/>
-      <w:r>
-        <w:t xml:space="preserve"> de los </w:t>
-      </w:r>
-      <w:proofErr w:type="spellStart"/>
-      <w:r>
-        <w:t>fabricantes</w:t>
-      </w:r>
-      <w:proofErr w:type="spellEnd"/>
-      <w:r>
-        <w:t xml:space="preserve"> que </w:t>
-      </w:r>
-      <w:proofErr w:type="spellStart"/>
-      <w:r>
-        <w:t>tienen</w:t>
-      </w:r>
-      <w:proofErr w:type="spellEnd"/>
-      <w:r>
-        <w:t xml:space="preserve"> </w:t>
-      </w:r>
-      <w:proofErr w:type="spellStart"/>
-      <w:r>
+        <w:rPr>
+          <w:highlight w:val="yellow"/>
+        </w:rPr>
+        <w:t xml:space="preserve">Lista los </w:t>
+      </w:r>
+      <w:proofErr w:type="spellStart"/>
+      <w:r>
+        <w:rPr>
+          <w:highlight w:val="yellow"/>
+        </w:rPr>
+        <w:t>nombres</w:t>
+      </w:r>
+      <w:proofErr w:type="spellEnd"/>
+      <w:r>
+        <w:rPr>
+          <w:highlight w:val="yellow"/>
+        </w:rPr>
+        <w:t xml:space="preserve"> y </w:t>
+      </w:r>
+      <w:proofErr w:type="spellStart"/>
+      <w:r>
+        <w:rPr>
+          <w:highlight w:val="yellow"/>
+        </w:rPr>
+        <w:t>precios</w:t>
+      </w:r>
+      <w:proofErr w:type="spellEnd"/>
+      <w:r>
+        <w:rPr>
+          <w:highlight w:val="yellow"/>
+        </w:rPr>
+        <w:t xml:space="preserve"> de </w:t>
+      </w:r>
+      <w:proofErr w:type="spellStart"/>
+      <w:r>
+        <w:rPr>
+          <w:highlight w:val="yellow"/>
+        </w:rPr>
+        <w:t>todos</w:t>
+      </w:r>
+      <w:proofErr w:type="spellEnd"/>
+      <w:r>
+        <w:rPr>
+          <w:highlight w:val="yellow"/>
+        </w:rPr>
+        <w:t xml:space="preserve"> los </w:t>
+      </w:r>
+      <w:proofErr w:type="spellStart"/>
+      <w:r>
+        <w:rPr>
+          <w:highlight w:val="yellow"/>
+        </w:rPr>
         <w:t>productos</w:t>
       </w:r>
       <w:proofErr w:type="spellEnd"/>
       <w:r>
-        <w:t xml:space="preserve"> </w:t>
-      </w:r>
-      <w:proofErr w:type="spellStart"/>
-      <w:r>
-        <w:t>en</w:t>
-      </w:r>
-      <w:proofErr w:type="spellEnd"/>
-      <w:r>
-        <w:t xml:space="preserve"> la mesa "</w:t>
-      </w:r>
-      <w:proofErr w:type="spellStart"/>
-      <w:r>
+        <w:rPr>
+          <w:highlight w:val="yellow"/>
+        </w:rPr>
+        <w:t xml:space="preserve"> de la </w:t>
+      </w:r>
+      <w:proofErr w:type="spellStart"/>
+      <w:r>
+        <w:rPr>
+          <w:highlight w:val="yellow"/>
+        </w:rPr>
+        <w:t>tabla</w:t>
+      </w:r>
+      <w:proofErr w:type="spellEnd"/>
+      <w:r>
+        <w:rPr>
+          <w:highlight w:val="yellow"/>
+        </w:rPr>
+        <w:t xml:space="preserve"> "</w:t>
+      </w:r>
+      <w:proofErr w:type="spellStart"/>
+      <w:r>
+        <w:rPr>
+          <w:highlight w:val="yellow"/>
+        </w:rPr>
         <w:t>producto</w:t>
       </w:r>
       <w:proofErr w:type="spellEnd"/>
       <w:r>
-        <w:t>".</w:t>
+        <w:rPr>
+          <w:highlight w:val="yellow"/>
+        </w:rPr>
+        <w:t xml:space="preserve">", </w:t>
+      </w:r>
+      <w:proofErr w:type="spellStart"/>
+      <w:r>
+        <w:rPr>
+          <w:highlight w:val="yellow"/>
+        </w:rPr>
+        <w:t>truncando</w:t>
+      </w:r>
+      <w:proofErr w:type="spellEnd"/>
+      <w:r>
+        <w:rPr>
+          <w:highlight w:val="yellow"/>
+        </w:rPr>
+        <w:t xml:space="preserve"> el </w:t>
+      </w:r>
+      <w:proofErr w:type="spellStart"/>
+      <w:r>
+        <w:rPr>
+          <w:highlight w:val="yellow"/>
+        </w:rPr>
+        <w:t>valor</w:t>
+      </w:r>
+      <w:proofErr w:type="spellEnd"/>
+      <w:r>
+        <w:rPr>
+          <w:highlight w:val="yellow"/>
+        </w:rPr>
+        <w:t xml:space="preserve"> del </w:t>
+      </w:r>
+      <w:proofErr w:type="spellStart"/>
+      <w:r>
+        <w:rPr>
+          <w:highlight w:val="yellow"/>
+        </w:rPr>
+        <w:t>precio</w:t>
+      </w:r>
+      <w:proofErr w:type="spellEnd"/>
+      <w:r>
+        <w:rPr>
+          <w:highlight w:val="yellow"/>
+        </w:rPr>
+        <w:t xml:space="preserve"> para </w:t>
+      </w:r>
+      <w:proofErr w:type="spellStart"/>
+      <w:r>
+        <w:rPr>
+          <w:highlight w:val="yellow"/>
+        </w:rPr>
+        <w:t>mostrarlo</w:t>
+      </w:r>
+      <w:proofErr w:type="spellEnd"/>
+      <w:r>
+        <w:rPr>
+          <w:highlight w:val="yellow"/>
+        </w:rPr>
+        <w:t xml:space="preserve"> sin </w:t>
+      </w:r>
+      <w:proofErr w:type="spellStart"/>
+      <w:r>
+        <w:rPr>
+          <w:highlight w:val="yellow"/>
+        </w:rPr>
+        <w:t>ninguna</w:t>
+      </w:r>
+      <w:proofErr w:type="spellEnd"/>
+      <w:r>
+        <w:rPr>
+          <w:highlight w:val="yellow"/>
+        </w:rPr>
+        <w:t xml:space="preserve"> </w:t>
+      </w:r>
+      <w:proofErr w:type="spellStart"/>
+      <w:r>
+        <w:rPr>
+          <w:highlight w:val="yellow"/>
+        </w:rPr>
+        <w:t>cifra</w:t>
+      </w:r>
+      <w:proofErr w:type="spellEnd"/>
+      <w:r>
+        <w:rPr>
+          <w:highlight w:val="yellow"/>
+        </w:rPr>
+        <w:t xml:space="preserve"> decimal.</w:t>
       </w:r>
     </w:p>
     <w:p>
       <w:r>
+        <w:rPr>
+          <w:highlight w:val="yellow"/>
+        </w:rPr>
         <w:t xml:space="preserve">Lista el </w:t>
       </w:r>
       <w:proofErr w:type="spellStart"/>
       <w:r>
+        <w:rPr>
+          <w:highlight w:val="yellow"/>
+        </w:rPr>
         <w:t>código</w:t>
       </w:r>
       <w:proofErr w:type="spellEnd"/>
       <w:r>
+        <w:rPr>
+          <w:highlight w:val="yellow"/>
+        </w:rPr>
         <w:t xml:space="preserve"> de los </w:t>
       </w:r>
       <w:proofErr w:type="spellStart"/>
       <w:r>
+        <w:rPr>
+          <w:highlight w:val="yellow"/>
+        </w:rPr>
         <w:t>fabricantes</w:t>
       </w:r>
       <w:proofErr w:type="spellEnd"/>
       <w:r>
+        <w:rPr>
+          <w:highlight w:val="yellow"/>
+        </w:rPr>
         <w:t xml:space="preserve"> que </w:t>
       </w:r>
       <w:proofErr w:type="spellStart"/>
       <w:r>
+        <w:rPr>
+          <w:highlight w:val="yellow"/>
+        </w:rPr>
         <w:t>tienen</w:t>
       </w:r>
       <w:proofErr w:type="spellEnd"/>
       <w:r>
-        <w:t xml:space="preserve"> </w:t>
-      </w:r>
-      <w:proofErr w:type="spellStart"/>
-      <w:r>
+        <w:rPr>
+          <w:highlight w:val="yellow"/>
+        </w:rPr>
+        <w:t xml:space="preserve"> </w:t>
+      </w:r>
+      <w:proofErr w:type="spellStart"/>
+      <w:r>
+        <w:rPr>
+          <w:highlight w:val="yellow"/>
+        </w:rPr>
         <w:t>productos</w:t>
       </w:r>
       <w:proofErr w:type="spellEnd"/>
       <w:r>
-        <w:t xml:space="preserve"> </w:t>
-      </w:r>
-      <w:proofErr w:type="spellStart"/>
-      <w:r>
+        <w:rPr>
+          <w:highlight w:val="yellow"/>
+        </w:rPr>
+        <w:t xml:space="preserve"> </w:t>
+      </w:r>
+      <w:proofErr w:type="spellStart"/>
+      <w:r>
+        <w:rPr>
+          <w:highlight w:val="yellow"/>
+        </w:rPr>
         <w:t>en</w:t>
       </w:r>
       <w:proofErr w:type="spellEnd"/>
       <w:r>
+        <w:rPr>
+          <w:highlight w:val="yellow"/>
+        </w:rPr>
         <w:t xml:space="preserve"> la mesa "</w:t>
       </w:r>
       <w:proofErr w:type="spellStart"/>
       <w:r>
+        <w:rPr>
+          <w:highlight w:val="yellow"/>
+        </w:rPr>
         <w:t>producto</w:t>
       </w:r>
       <w:proofErr w:type="spellEnd"/>
       <w:r>
-        <w:t xml:space="preserve">", </w:t>
-      </w:r>
-      <w:proofErr w:type="spellStart"/>
-      <w:r>
-        <w:t>eliminando</w:t>
-      </w:r>
-      <w:proofErr w:type="spellEnd"/>
-      <w:r>
-        <w:t xml:space="preserve"> los </w:t>
-      </w:r>
-      <w:proofErr w:type="spellStart"/>
-      <w:r>
-        <w:t>códigos</w:t>
-      </w:r>
-      <w:proofErr w:type="spellEnd"/>
-      <w:r>
-        <w:t xml:space="preserve"> que </w:t>
-      </w:r>
-      <w:proofErr w:type="spellStart"/>
-      <w:r>
-        <w:t>aparecen</w:t>
-      </w:r>
-      <w:proofErr w:type="spellEnd"/>
-      <w:r>
-        <w:t xml:space="preserve"> </w:t>
-      </w:r>
-      <w:proofErr w:type="spellStart"/>
-      <w:r>
-        <w:t>repetidos</w:t>
-      </w:r>
-      <w:proofErr w:type="spellEnd"/>
-      <w:r>
-        <w:t>.</w:t>
+        <w:rPr>
+          <w:highlight w:val="yellow"/>
+        </w:rPr>
+        <w:t>".</w:t>
       </w:r>
     </w:p>
     <w:p>
       <w:r>
+        <w:rPr>
+          <w:highlight w:val="yellow"/>
+        </w:rPr>
+        <w:t xml:space="preserve">Lista el </w:t>
+      </w:r>
+      <w:proofErr w:type="spellStart"/>
+      <w:r>
+        <w:rPr>
+          <w:highlight w:val="yellow"/>
+        </w:rPr>
+        <w:t>código</w:t>
+      </w:r>
+      <w:proofErr w:type="spellEnd"/>
+      <w:r>
+        <w:rPr>
+          <w:highlight w:val="yellow"/>
+        </w:rPr>
+        <w:t xml:space="preserve"> de los </w:t>
+      </w:r>
+      <w:proofErr w:type="spellStart"/>
+      <w:r>
+        <w:rPr>
+          <w:highlight w:val="yellow"/>
+        </w:rPr>
+        <w:t>fabricantes</w:t>
+      </w:r>
+      <w:proofErr w:type="spellEnd"/>
+      <w:r>
+        <w:rPr>
+          <w:highlight w:val="yellow"/>
+        </w:rPr>
+        <w:t xml:space="preserve"> que </w:t>
+      </w:r>
+      <w:proofErr w:type="spellStart"/>
+      <w:r>
+        <w:rPr>
+          <w:highlight w:val="yellow"/>
+        </w:rPr>
+        <w:t>tienen</w:t>
+      </w:r>
+      <w:proofErr w:type="spellEnd"/>
+      <w:r>
+        <w:rPr>
+          <w:highlight w:val="yellow"/>
+        </w:rPr>
+        <w:t xml:space="preserve"> </w:t>
+      </w:r>
+      <w:proofErr w:type="spellStart"/>
+      <w:r>
+        <w:rPr>
+          <w:highlight w:val="yellow"/>
+        </w:rPr>
+        <w:t>productos</w:t>
+      </w:r>
+      <w:proofErr w:type="spellEnd"/>
+      <w:r>
+        <w:rPr>
+          <w:highlight w:val="yellow"/>
+        </w:rPr>
+        <w:t xml:space="preserve"> </w:t>
+      </w:r>
+      <w:proofErr w:type="spellStart"/>
+      <w:r>
+        <w:rPr>
+          <w:highlight w:val="yellow"/>
+        </w:rPr>
+        <w:t>en</w:t>
+      </w:r>
+      <w:proofErr w:type="spellEnd"/>
+      <w:r>
+        <w:rPr>
+          <w:highlight w:val="yellow"/>
+        </w:rPr>
+        <w:t xml:space="preserve"> la mesa "</w:t>
+      </w:r>
+      <w:proofErr w:type="spellStart"/>
+      <w:r>
+        <w:rPr>
+          <w:highlight w:val="yellow"/>
+        </w:rPr>
+        <w:t>producto</w:t>
+      </w:r>
+      <w:proofErr w:type="spellEnd"/>
+      <w:r>
+        <w:rPr>
+          <w:highlight w:val="yellow"/>
+        </w:rPr>
+        <w:t xml:space="preserve">", </w:t>
+      </w:r>
+      <w:proofErr w:type="spellStart"/>
+      <w:r>
+        <w:rPr>
+          <w:highlight w:val="yellow"/>
+        </w:rPr>
+        <w:t>eliminando</w:t>
+      </w:r>
+      <w:proofErr w:type="spellEnd"/>
+      <w:r>
+        <w:rPr>
+          <w:highlight w:val="yellow"/>
+        </w:rPr>
+        <w:t xml:space="preserve"> los </w:t>
+      </w:r>
+      <w:proofErr w:type="spellStart"/>
+      <w:r>
+        <w:rPr>
+          <w:highlight w:val="yellow"/>
+        </w:rPr>
+        <w:t>códigos</w:t>
+      </w:r>
+      <w:proofErr w:type="spellEnd"/>
+      <w:r>
+        <w:rPr>
+          <w:highlight w:val="yellow"/>
+        </w:rPr>
+        <w:t xml:space="preserve"> que </w:t>
+      </w:r>
+      <w:proofErr w:type="spellStart"/>
+      <w:r>
+        <w:rPr>
+          <w:highlight w:val="yellow"/>
+        </w:rPr>
+        <w:t>aparecen</w:t>
+      </w:r>
+      <w:proofErr w:type="spellEnd"/>
+      <w:r>
+        <w:rPr>
+          <w:highlight w:val="yellow"/>
+        </w:rPr>
+        <w:t xml:space="preserve"> </w:t>
+      </w:r>
+      <w:proofErr w:type="spellStart"/>
+      <w:r>
+        <w:rPr>
+          <w:highlight w:val="yellow"/>
+        </w:rPr>
+        <w:t>repetidos</w:t>
+      </w:r>
+      <w:proofErr w:type="spellEnd"/>
+      <w:r>
+        <w:rPr>
+          <w:highlight w:val="yellow"/>
+        </w:rPr>
+        <w:t>.</w:t>
+      </w:r>
+    </w:p>
+    <w:p>
+      <w:pPr>
+        <w:rPr>
+          <w:highlight w:val="yellow"/>
+        </w:rPr>
+      </w:pPr>
+      <w:r>
+        <w:rPr>
+          <w:highlight w:val="yellow"/>
+        </w:rPr>
         <w:lastRenderedPageBreak/>
         <w:t xml:space="preserve">Lista los </w:t>
       </w:r>
       <w:proofErr w:type="spellStart"/>
       <w:r>
+        <w:rPr>
+          <w:highlight w:val="yellow"/>
+        </w:rPr>
         <w:t>nombres</w:t>
       </w:r>
       <w:proofErr w:type="spellEnd"/>
       <w:r>
+        <w:rPr>
+          <w:highlight w:val="yellow"/>
+        </w:rPr>
         <w:t xml:space="preserve"> de los </w:t>
       </w:r>
       <w:proofErr w:type="spellStart"/>
       <w:r>
+        <w:rPr>
+          <w:highlight w:val="yellow"/>
+        </w:rPr>
         <w:t>fabricantes</w:t>
       </w:r>
       <w:proofErr w:type="spellEnd"/>
       <w:r>
-        <w:t xml:space="preserve"> </w:t>
-      </w:r>
-      <w:proofErr w:type="spellStart"/>
-      <w:r>
+        <w:rPr>
+          <w:highlight w:val="yellow"/>
+        </w:rPr>
+        <w:t xml:space="preserve"> </w:t>
+      </w:r>
+      <w:proofErr w:type="spellStart"/>
+      <w:r>
+        <w:rPr>
+          <w:highlight w:val="yellow"/>
+        </w:rPr>
         <w:t>ordenados</w:t>
       </w:r>
       <w:proofErr w:type="spellEnd"/>
       <w:r>
+        <w:rPr>
+          <w:highlight w:val="yellow"/>
+        </w:rPr>
         <w:t xml:space="preserve"> de forma </w:t>
       </w:r>
       <w:proofErr w:type="spellStart"/>
       <w:r>
+        <w:rPr>
+          <w:highlight w:val="yellow"/>
+        </w:rPr>
         <w:t>ascendente</w:t>
       </w:r>
       <w:proofErr w:type="spellEnd"/>
       <w:r>
+        <w:rPr>
+          <w:highlight w:val="yellow"/>
+        </w:rPr>
         <w:t>.</w:t>
       </w:r>
     </w:p>
     <w:p>
-      <w:r>
+      <w:pPr>
+        <w:rPr>
+          <w:highlight w:val="yellow"/>
+        </w:rPr>
+      </w:pPr>
+      <w:r>
+        <w:rPr>
+          <w:highlight w:val="yellow"/>
+        </w:rPr>
         <w:t xml:space="preserve">Lista los </w:t>
       </w:r>
       <w:proofErr w:type="spellStart"/>
       <w:r>
+        <w:rPr>
+          <w:highlight w:val="yellow"/>
+        </w:rPr>
         <w:t>nombres</w:t>
       </w:r>
       <w:proofErr w:type="spellEnd"/>
       <w:r>
+        <w:rPr>
+          <w:highlight w:val="yellow"/>
+        </w:rPr>
         <w:t xml:space="preserve"> de los </w:t>
       </w:r>
       <w:proofErr w:type="spellStart"/>
       <w:r>
+        <w:rPr>
+          <w:highlight w:val="yellow"/>
+        </w:rPr>
         <w:t>fabricantes</w:t>
       </w:r>
       <w:proofErr w:type="spellEnd"/>
       <w:r>
-        <w:t xml:space="preserve"> </w:t>
-      </w:r>
-      <w:proofErr w:type="spellStart"/>
-      <w:r>
+        <w:rPr>
+          <w:highlight w:val="yellow"/>
+        </w:rPr>
+        <w:t xml:space="preserve"> </w:t>
+      </w:r>
+      <w:proofErr w:type="spellStart"/>
+      <w:r>
+        <w:rPr>
+          <w:highlight w:val="yellow"/>
+        </w:rPr>
         <w:t>ordenados</w:t>
       </w:r>
       <w:proofErr w:type="spellEnd"/>
       <w:r>
+        <w:rPr>
+          <w:highlight w:val="yellow"/>
+        </w:rPr>
         <w:t xml:space="preserve"> de forma </w:t>
       </w:r>
       <w:proofErr w:type="spellStart"/>
       <w:r>
+        <w:rPr>
+          <w:highlight w:val="yellow"/>
+        </w:rPr>
         <w:t>descendente</w:t>
       </w:r>
       <w:proofErr w:type="spellEnd"/>
       <w:r>
+        <w:rPr>
+          <w:highlight w:val="yellow"/>
+        </w:rPr>
         <w:t>.</w:t>
       </w:r>
     </w:p>
     <w:p>
       <w:r>
+        <w:rPr>
+          <w:highlight w:val="yellow"/>
+        </w:rPr>
         <w:t xml:space="preserve">Lista los </w:t>
       </w:r>
       <w:proofErr w:type="spellStart"/>
       <w:r>
+        <w:rPr>
+          <w:highlight w:val="yellow"/>
+        </w:rPr>
         <w:t>nombres</w:t>
       </w:r>
       <w:proofErr w:type="spellEnd"/>
       <w:r>
+        <w:rPr>
+          <w:highlight w:val="yellow"/>
+        </w:rPr>
         <w:t xml:space="preserve"> de los </w:t>
       </w:r>
       <w:proofErr w:type="spellStart"/>
       <w:r>
+        <w:rPr>
+          <w:highlight w:val="yellow"/>
+        </w:rPr>
         <w:t>productos</w:t>
       </w:r>
       <w:proofErr w:type="spellEnd"/>
       <w:r>
-        <w:t xml:space="preserve"> </w:t>
-      </w:r>
-      <w:proofErr w:type="spellStart"/>
-      <w:r>
+        <w:rPr>
+          <w:highlight w:val="yellow"/>
+        </w:rPr>
+        <w:t xml:space="preserve"> </w:t>
+      </w:r>
+      <w:proofErr w:type="spellStart"/>
+      <w:r>
+        <w:rPr>
+          <w:highlight w:val="yellow"/>
+        </w:rPr>
         <w:t>ordenados</w:t>
       </w:r>
       <w:proofErr w:type="spellEnd"/>
       <w:r>
+        <w:rPr>
+          <w:highlight w:val="yellow"/>
+        </w:rPr>
         <w:t xml:space="preserve">, </w:t>
       </w:r>
       <w:proofErr w:type="spellStart"/>
       <w:r>
+        <w:rPr>
+          <w:highlight w:val="yellow"/>
+        </w:rPr>
         <w:t>en</w:t>
       </w:r>
       <w:proofErr w:type="spellEnd"/>
       <w:r>
+        <w:rPr>
+          <w:highlight w:val="yellow"/>
+        </w:rPr>
         <w:t xml:space="preserve"> primer </w:t>
       </w:r>
       <w:proofErr w:type="spellStart"/>
       <w:r>
+        <w:rPr>
+          <w:highlight w:val="yellow"/>
+        </w:rPr>
         <w:t>lugar</w:t>
       </w:r>
       <w:proofErr w:type="spellEnd"/>
       <w:r>
+        <w:rPr>
+          <w:highlight w:val="yellow"/>
+        </w:rPr>
         <w:t xml:space="preserve">, por el </w:t>
       </w:r>
       <w:proofErr w:type="spellStart"/>
       <w:r>
+        <w:rPr>
+          <w:highlight w:val="yellow"/>
+        </w:rPr>
         <w:t>nombre</w:t>
       </w:r>
       <w:proofErr w:type="spellEnd"/>
       <w:r>
+        <w:rPr>
+          <w:highlight w:val="yellow"/>
+        </w:rPr>
         <w:t xml:space="preserve"> de forma </w:t>
       </w:r>
       <w:proofErr w:type="spellStart"/>
       <w:r>
+        <w:rPr>
+          <w:highlight w:val="yellow"/>
+        </w:rPr>
         <w:t>ascendente</w:t>
       </w:r>
       <w:proofErr w:type="spellEnd"/>
       <w:r>
+        <w:rPr>
+          <w:highlight w:val="yellow"/>
+        </w:rPr>
         <w:t xml:space="preserve"> y, </w:t>
       </w:r>
       <w:proofErr w:type="spellStart"/>
       <w:r>
+        <w:rPr>
+          <w:highlight w:val="yellow"/>
+        </w:rPr>
         <w:t>en</w:t>
       </w:r>
       <w:proofErr w:type="spellEnd"/>
       <w:r>
-        <w:t xml:space="preserve"> </w:t>
-      </w:r>
-      <w:proofErr w:type="spellStart"/>
-      <w:r>
+        <w:rPr>
+          <w:highlight w:val="yellow"/>
+        </w:rPr>
+        <w:t xml:space="preserve"> </w:t>
+      </w:r>
+      <w:proofErr w:type="spellStart"/>
+      <w:r>
+        <w:rPr>
+          <w:highlight w:val="yellow"/>
+        </w:rPr>
         <w:t>segundo</w:t>
       </w:r>
       <w:proofErr w:type="spellEnd"/>
       <w:r>
-        <w:t xml:space="preserve"> </w:t>
-      </w:r>
-      <w:proofErr w:type="spellStart"/>
-      <w:r>
+        <w:rPr>
+          <w:highlight w:val="yellow"/>
+        </w:rPr>
+        <w:t xml:space="preserve"> </w:t>
+      </w:r>
+      <w:proofErr w:type="spellStart"/>
+      <w:r>
+        <w:rPr>
+          <w:highlight w:val="yellow"/>
+        </w:rPr>
         <w:t>lugar</w:t>
       </w:r>
       <w:proofErr w:type="spellEnd"/>
       <w:r>
+        <w:rPr>
+          <w:highlight w:val="yellow"/>
+        </w:rPr>
         <w:t xml:space="preserve">, por el </w:t>
       </w:r>
       <w:proofErr w:type="spellStart"/>
       <w:r>
+        <w:rPr>
+          <w:highlight w:val="yellow"/>
+        </w:rPr>
         <w:t>precio</w:t>
       </w:r>
       <w:proofErr w:type="spellEnd"/>
       <w:r>
+        <w:rPr>
+          <w:highlight w:val="yellow"/>
+        </w:rPr>
         <w:t xml:space="preserve"> de forma </w:t>
       </w:r>
       <w:proofErr w:type="spellStart"/>
       <w:r>
+        <w:rPr>
+          <w:highlight w:val="yellow"/>
+        </w:rPr>
         <w:t>descendente</w:t>
       </w:r>
       <w:proofErr w:type="spellEnd"/>
       <w:r>
+        <w:rPr>
+          <w:highlight w:val="yellow"/>
+        </w:rPr>
         <w:t>.</w:t>
       </w:r>
     </w:p>
@@ -1704,6 +2162,7 @@
       </w:r>
     </w:p>
     <w:p>
+      <w:bookmarkStart w:id="0" w:name="_GoBack"/>
       <w:proofErr w:type="spellStart"/>
       <w:r>
         <w:t>Devuelve</w:t>
@@ -3945,6 +4404,7 @@
       <w:r>
         <w:t>precio</w:t>
       </w:r>
+      <w:bookmarkEnd w:id="0"/>
       <w:proofErr w:type="spellEnd"/>
     </w:p>
     <w:sectPr>
